--- a/Team 3 - Final Doc.docx
+++ b/Team 3 - Final Doc.docx
@@ -345,7 +345,7 @@
           <w:b/>
           <w:bCs/>
         </w:rPr>
-        <w:t>2</w:t>
+        <w:t>3</w:t>
       </w:r>
       <w:r>
         <w:rPr>
@@ -417,16 +417,12 @@
         <w:rPr>
           <w:b/>
           <w:bCs/>
-          <w:sz w:val="26"/>
-          <w:szCs w:val="26"/>
-        </w:rPr>
-      </w:pPr>
-      <w:r>
-        <w:rPr>
-          <w:b/>
-          <w:bCs/>
-          <w:sz w:val="26"/>
-          <w:szCs w:val="26"/>
+        </w:rPr>
+      </w:pPr>
+      <w:r>
+        <w:rPr>
+          <w:b/>
+          <w:bCs/>
         </w:rPr>
         <w:t>Introduction</w:t>
       </w:r>
@@ -438,16 +434,12 @@
         <w:rPr>
           <w:b/>
           <w:bCs/>
-          <w:sz w:val="26"/>
-          <w:szCs w:val="26"/>
-        </w:rPr>
-      </w:pPr>
-      <w:r>
-        <w:rPr>
-          <w:b/>
-          <w:bCs/>
-          <w:sz w:val="26"/>
-          <w:szCs w:val="26"/>
+        </w:rPr>
+      </w:pPr>
+      <w:r>
+        <w:rPr>
+          <w:b/>
+          <w:bCs/>
         </w:rPr>
         <w:t>1.1 Purpose</w:t>
       </w:r>
@@ -463,16 +455,12 @@
         <w:rPr>
           <w:b/>
           <w:bCs/>
-          <w:sz w:val="26"/>
-          <w:szCs w:val="26"/>
-        </w:rPr>
-      </w:pPr>
-      <w:r>
-        <w:rPr>
-          <w:b/>
-          <w:bCs/>
-          <w:sz w:val="26"/>
-          <w:szCs w:val="26"/>
+        </w:rPr>
+      </w:pPr>
+      <w:r>
+        <w:rPr>
+          <w:b/>
+          <w:bCs/>
         </w:rPr>
         <w:t>Scope</w:t>
       </w:r>
@@ -485,16 +473,12 @@
         <w:rPr>
           <w:b/>
           <w:bCs/>
-          <w:sz w:val="26"/>
-          <w:szCs w:val="26"/>
-        </w:rPr>
-      </w:pPr>
-      <w:r>
-        <w:rPr>
-          <w:b/>
-          <w:bCs/>
-          <w:sz w:val="26"/>
-          <w:szCs w:val="26"/>
+        </w:rPr>
+      </w:pPr>
+      <w:r>
+        <w:rPr>
+          <w:b/>
+          <w:bCs/>
         </w:rPr>
         <w:t>1.3 Definitions, Acronyms, &amp; Abbreviations</w:t>
       </w:r>
@@ -507,16 +491,12 @@
         <w:rPr>
           <w:b/>
           <w:bCs/>
-          <w:sz w:val="26"/>
-          <w:szCs w:val="26"/>
-        </w:rPr>
-      </w:pPr>
-      <w:r>
-        <w:rPr>
-          <w:b/>
-          <w:bCs/>
-          <w:sz w:val="26"/>
-          <w:szCs w:val="26"/>
+        </w:rPr>
+      </w:pPr>
+      <w:r>
+        <w:rPr>
+          <w:b/>
+          <w:bCs/>
         </w:rPr>
         <w:tab/>
         <w:t>1.3.1 Table</w:t>
@@ -530,16 +510,12 @@
         <w:rPr>
           <w:b/>
           <w:bCs/>
-          <w:sz w:val="26"/>
-          <w:szCs w:val="26"/>
-        </w:rPr>
-      </w:pPr>
-      <w:r>
-        <w:rPr>
-          <w:b/>
-          <w:bCs/>
-          <w:sz w:val="26"/>
-          <w:szCs w:val="26"/>
+        </w:rPr>
+      </w:pPr>
+      <w:r>
+        <w:rPr>
+          <w:b/>
+          <w:bCs/>
         </w:rPr>
         <w:tab/>
         <w:t>1.3.2 Definitions</w:t>
@@ -556,16 +532,12 @@
         <w:rPr>
           <w:b/>
           <w:bCs/>
-          <w:sz w:val="26"/>
-          <w:szCs w:val="26"/>
-        </w:rPr>
-      </w:pPr>
-      <w:r>
-        <w:rPr>
-          <w:b/>
-          <w:bCs/>
-          <w:sz w:val="26"/>
-          <w:szCs w:val="26"/>
+        </w:rPr>
+      </w:pPr>
+      <w:r>
+        <w:rPr>
+          <w:b/>
+          <w:bCs/>
         </w:rPr>
         <w:t>Overall Description</w:t>
       </w:r>
@@ -578,16 +550,12 @@
         <w:rPr>
           <w:b/>
           <w:bCs/>
-          <w:sz w:val="26"/>
-          <w:szCs w:val="26"/>
-        </w:rPr>
-      </w:pPr>
-      <w:r>
-        <w:rPr>
-          <w:b/>
-          <w:bCs/>
-          <w:sz w:val="26"/>
-          <w:szCs w:val="26"/>
+        </w:rPr>
+      </w:pPr>
+      <w:r>
+        <w:rPr>
+          <w:b/>
+          <w:bCs/>
         </w:rPr>
         <w:t>2.1</w:t>
       </w:r>
@@ -595,8 +563,6 @@
         <w:rPr>
           <w:b/>
           <w:bCs/>
-          <w:sz w:val="26"/>
-          <w:szCs w:val="26"/>
         </w:rPr>
         <w:t xml:space="preserve"> Product Perspective</w:t>
       </w:r>
@@ -612,16 +578,12 @@
         <w:rPr>
           <w:b/>
           <w:bCs/>
-          <w:sz w:val="26"/>
-          <w:szCs w:val="26"/>
-        </w:rPr>
-      </w:pPr>
-      <w:r>
-        <w:rPr>
-          <w:b/>
-          <w:bCs/>
-          <w:sz w:val="26"/>
-          <w:szCs w:val="26"/>
+        </w:rPr>
+      </w:pPr>
+      <w:r>
+        <w:rPr>
+          <w:b/>
+          <w:bCs/>
         </w:rPr>
         <w:t>Requirement Engineering</w:t>
       </w:r>
@@ -634,16 +596,12 @@
         <w:rPr>
           <w:b/>
           <w:bCs/>
-          <w:sz w:val="26"/>
-          <w:szCs w:val="26"/>
-        </w:rPr>
-      </w:pPr>
-      <w:r>
-        <w:rPr>
-          <w:b/>
-          <w:bCs/>
-          <w:sz w:val="26"/>
-          <w:szCs w:val="26"/>
+        </w:rPr>
+      </w:pPr>
+      <w:r>
+        <w:rPr>
+          <w:b/>
+          <w:bCs/>
         </w:rPr>
         <w:t>3.1 - Software Requirements Specifications</w:t>
       </w:r>
@@ -659,16 +617,12 @@
         <w:rPr>
           <w:b/>
           <w:bCs/>
-          <w:sz w:val="26"/>
-          <w:szCs w:val="26"/>
-        </w:rPr>
-      </w:pPr>
-      <w:r>
-        <w:rPr>
-          <w:b/>
-          <w:bCs/>
-          <w:sz w:val="26"/>
-          <w:szCs w:val="26"/>
+        </w:rPr>
+      </w:pPr>
+      <w:r>
+        <w:rPr>
+          <w:b/>
+          <w:bCs/>
         </w:rPr>
         <w:t>System Modeling</w:t>
       </w:r>
@@ -684,16 +638,12 @@
         <w:rPr>
           <w:b/>
           <w:bCs/>
-          <w:sz w:val="26"/>
-          <w:szCs w:val="26"/>
-        </w:rPr>
-      </w:pPr>
-      <w:r>
-        <w:rPr>
-          <w:b/>
-          <w:bCs/>
-          <w:sz w:val="26"/>
-          <w:szCs w:val="26"/>
+        </w:rPr>
+      </w:pPr>
+      <w:r>
+        <w:rPr>
+          <w:b/>
+          <w:bCs/>
         </w:rPr>
         <w:t>Architectural Design</w:t>
       </w:r>
@@ -709,16 +659,12 @@
         <w:rPr>
           <w:b/>
           <w:bCs/>
-          <w:sz w:val="26"/>
-          <w:szCs w:val="26"/>
-        </w:rPr>
-      </w:pPr>
-      <w:r>
-        <w:rPr>
-          <w:b/>
-          <w:bCs/>
-          <w:sz w:val="26"/>
-          <w:szCs w:val="26"/>
+        </w:rPr>
+      </w:pPr>
+      <w:r>
+        <w:rPr>
+          <w:b/>
+          <w:bCs/>
         </w:rPr>
         <w:t>Software Design and Development</w:t>
       </w:r>
@@ -731,16 +677,12 @@
         <w:rPr>
           <w:b/>
           <w:bCs/>
-          <w:sz w:val="26"/>
-          <w:szCs w:val="26"/>
-        </w:rPr>
-      </w:pPr>
-      <w:r>
-        <w:rPr>
-          <w:b/>
-          <w:bCs/>
-          <w:sz w:val="26"/>
-          <w:szCs w:val="26"/>
+        </w:rPr>
+      </w:pPr>
+      <w:r>
+        <w:rPr>
+          <w:b/>
+          <w:bCs/>
         </w:rPr>
         <w:t>6.1 Daily Update Routine</w:t>
       </w:r>
@@ -753,16 +695,12 @@
         <w:rPr>
           <w:b/>
           <w:bCs/>
-          <w:sz w:val="26"/>
-          <w:szCs w:val="26"/>
-        </w:rPr>
-      </w:pPr>
-      <w:r>
-        <w:rPr>
-          <w:b/>
-          <w:bCs/>
-          <w:sz w:val="26"/>
-          <w:szCs w:val="26"/>
+        </w:rPr>
+      </w:pPr>
+      <w:r>
+        <w:rPr>
+          <w:b/>
+          <w:bCs/>
         </w:rPr>
         <w:t>6.2 Team Features</w:t>
       </w:r>
@@ -775,16 +713,12 @@
         <w:rPr>
           <w:b/>
           <w:bCs/>
-          <w:sz w:val="26"/>
-          <w:szCs w:val="26"/>
-        </w:rPr>
-      </w:pPr>
-      <w:r>
-        <w:rPr>
-          <w:b/>
-          <w:bCs/>
-          <w:sz w:val="26"/>
-          <w:szCs w:val="26"/>
+        </w:rPr>
+      </w:pPr>
+      <w:r>
+        <w:rPr>
+          <w:b/>
+          <w:bCs/>
         </w:rPr>
         <w:tab/>
       </w:r>
@@ -792,8 +726,6 @@
         <w:rPr>
           <w:b/>
           <w:bCs/>
-          <w:sz w:val="26"/>
-          <w:szCs w:val="26"/>
         </w:rPr>
         <w:tab/>
         <w:t>6.2.1 Team Feature 1 – Statistical Graph</w:t>
@@ -807,16 +739,12 @@
         <w:rPr>
           <w:b/>
           <w:bCs/>
-          <w:sz w:val="26"/>
-          <w:szCs w:val="26"/>
-        </w:rPr>
-      </w:pPr>
-      <w:r>
-        <w:rPr>
-          <w:b/>
-          <w:bCs/>
-          <w:sz w:val="26"/>
-          <w:szCs w:val="26"/>
+        </w:rPr>
+      </w:pPr>
+      <w:r>
+        <w:rPr>
+          <w:b/>
+          <w:bCs/>
         </w:rPr>
         <w:tab/>
       </w:r>
@@ -824,8 +752,6 @@
         <w:rPr>
           <w:b/>
           <w:bCs/>
-          <w:sz w:val="26"/>
-          <w:szCs w:val="26"/>
         </w:rPr>
         <w:tab/>
         <w:t>6.2.2 Team Feature 2 – Betting Game</w:t>
@@ -842,16 +768,12 @@
         <w:rPr>
           <w:b/>
           <w:bCs/>
-          <w:sz w:val="26"/>
-          <w:szCs w:val="26"/>
-        </w:rPr>
-      </w:pPr>
-      <w:r>
-        <w:rPr>
-          <w:b/>
-          <w:bCs/>
-          <w:sz w:val="26"/>
-          <w:szCs w:val="26"/>
+        </w:rPr>
+      </w:pPr>
+      <w:r>
+        <w:rPr>
+          <w:b/>
+          <w:bCs/>
         </w:rPr>
         <w:t>Database Design</w:t>
       </w:r>
@@ -867,16 +789,12 @@
         <w:rPr>
           <w:b/>
           <w:bCs/>
-          <w:sz w:val="26"/>
-          <w:szCs w:val="26"/>
-        </w:rPr>
-      </w:pPr>
-      <w:r>
-        <w:rPr>
-          <w:b/>
-          <w:bCs/>
-          <w:sz w:val="26"/>
-          <w:szCs w:val="26"/>
+        </w:rPr>
+      </w:pPr>
+      <w:r>
+        <w:rPr>
+          <w:b/>
+          <w:bCs/>
         </w:rPr>
         <w:t>Project Management</w:t>
       </w:r>
@@ -889,43 +807,38 @@
         <w:rPr>
           <w:b/>
           <w:bCs/>
-          <w:sz w:val="26"/>
-          <w:szCs w:val="26"/>
-        </w:rPr>
-      </w:pPr>
-      <w:r>
-        <w:rPr>
-          <w:b/>
-          <w:bCs/>
-          <w:sz w:val="26"/>
-          <w:szCs w:val="26"/>
+        </w:rPr>
+      </w:pPr>
+      <w:r>
+        <w:rPr>
+          <w:b/>
+          <w:bCs/>
         </w:rPr>
         <w:t>8.1 Progress Log</w:t>
       </w:r>
     </w:p>
     <w:p>
       <w:pPr>
-        <w:pStyle w:val="ListParagraph"/>
-        <w:spacing w:line="480" w:lineRule="auto"/>
-        <w:ind w:left="360"/>
-        <w:rPr>
-          <w:b/>
-          <w:bCs/>
-          <w:sz w:val="28"/>
-          <w:szCs w:val="28"/>
-        </w:rPr>
-      </w:pPr>
-    </w:p>
-    <w:p>
-      <w:pPr>
-        <w:pStyle w:val="ListParagraph"/>
-        <w:spacing w:line="480" w:lineRule="auto"/>
-        <w:ind w:left="360"/>
-        <w:rPr>
-          <w:b/>
-          <w:bCs/>
-          <w:sz w:val="28"/>
-          <w:szCs w:val="28"/>
+        <w:spacing w:line="480" w:lineRule="auto"/>
+        <w:rPr>
+          <w:b/>
+          <w:bCs/>
+        </w:rPr>
+      </w:pPr>
+      <w:r>
+        <w:rPr>
+          <w:b/>
+          <w:bCs/>
+        </w:rPr>
+        <w:t>9. Testing Plan</w:t>
+      </w:r>
+    </w:p>
+    <w:p>
+      <w:pPr>
+        <w:spacing w:line="480" w:lineRule="auto"/>
+        <w:rPr>
+          <w:b/>
+          <w:bCs/>
         </w:rPr>
       </w:pPr>
     </w:p>
@@ -947,6 +860,7 @@
           <w:b/>
           <w:bCs/>
         </w:rPr>
+        <w:lastRenderedPageBreak/>
         <w:t>Introduction</w:t>
       </w:r>
     </w:p>
@@ -1115,17 +1029,17 @@
         <w:ind w:left="720"/>
       </w:pPr>
       <w:r>
+        <w:t xml:space="preserve">All of the definitions, acronyms, and abbreviations that will be seen throughout the document will be listed here. </w:t>
+      </w:r>
+    </w:p>
+    <w:p>
+      <w:pPr>
+        <w:pStyle w:val="ListParagraph"/>
+        <w:spacing w:line="480" w:lineRule="auto"/>
+        <w:ind w:left="1080"/>
+      </w:pPr>
+      <w:r>
         <w:lastRenderedPageBreak/>
-        <w:t xml:space="preserve">All of the definitions, acronyms, and abbreviations that will be seen throughout the document will be listed here. </w:t>
-      </w:r>
-    </w:p>
-    <w:p>
-      <w:pPr>
-        <w:pStyle w:val="ListParagraph"/>
-        <w:spacing w:line="480" w:lineRule="auto"/>
-        <w:ind w:left="1080"/>
-      </w:pPr>
-      <w:r>
         <w:t xml:space="preserve">(*) label means the feature was not tested but is being defined for clarification. </w:t>
       </w:r>
     </w:p>
@@ -1522,7 +1436,6 @@
         <w:spacing w:line="480" w:lineRule="auto"/>
       </w:pPr>
       <w:r>
-        <w:lastRenderedPageBreak/>
         <w:t>*</w:t>
       </w:r>
       <w:r>
@@ -1557,6 +1470,7 @@
         <w:spacing w:line="480" w:lineRule="auto"/>
       </w:pPr>
       <w:r>
+        <w:lastRenderedPageBreak/>
         <w:t>IEX Cloud API</w:t>
       </w:r>
       <w:r>
@@ -1569,19 +1483,7 @@
         <w:rPr>
           <w:shd w:val="clear" w:color="auto" w:fill="FFFFFF"/>
         </w:rPr>
-        <w:t>allows you to get access to data quickly so you can focus on building the features your users need.</w:t>
-      </w:r>
-      <w:r>
-        <w:rPr>
-          <w:shd w:val="clear" w:color="auto" w:fill="FFFFFF"/>
-        </w:rPr>
-        <w:t xml:space="preserve"> </w:t>
-      </w:r>
-      <w:r>
-        <w:rPr>
-          <w:shd w:val="clear" w:color="auto" w:fill="FFFFFF"/>
-        </w:rPr>
-        <w:t>a platform that makes financial data and services accessible to everyone.</w:t>
+        <w:t>allows you to get access to data quickly so you can focus on building the features your users need. a platform that makes financial data and services accessible to everyone.</w:t>
       </w:r>
     </w:p>
     <w:p>
@@ -1608,7 +1510,6 @@
         </w:rPr>
         <w:t> a level of software </w:t>
       </w:r>
-      <w:proofErr w:type="spellStart"/>
       <w:r>
         <w:t>testing</w:t>
       </w:r>
@@ -1619,14 +1520,7 @@
         <w:rPr>
           <w:shd w:val="clear" w:color="auto" w:fill="FFFFFF"/>
         </w:rPr>
-        <w:t>wher</w:t>
-      </w:r>
-      <w:proofErr w:type="spellEnd"/>
-      <w:r>
-        <w:rPr>
-          <w:shd w:val="clear" w:color="auto" w:fill="FFFFFF"/>
-        </w:rPr>
-        <w:t>e individual units are combined and </w:t>
+        <w:t>where individual units are combined and </w:t>
       </w:r>
       <w:r>
         <w:t>tested</w:t>
@@ -1808,10 +1702,7 @@
         <w:t xml:space="preserve"> -</w:t>
       </w:r>
       <w:r>
-        <w:t xml:space="preserve"> </w:t>
-      </w:r>
-      <w:r>
-        <w:t>REST</w:t>
+        <w:t xml:space="preserve"> REST</w:t>
       </w:r>
       <w:r>
         <w:rPr>
@@ -1866,7 +1757,6 @@
         <w:spacing w:line="480" w:lineRule="auto"/>
       </w:pPr>
       <w:r>
-        <w:lastRenderedPageBreak/>
         <w:t>*</w:t>
       </w:r>
       <w:r>
@@ -1904,6 +1794,7 @@
         <w:spacing w:line="480" w:lineRule="auto"/>
       </w:pPr>
       <w:r>
+        <w:lastRenderedPageBreak/>
         <w:t>System testing</w:t>
       </w:r>
       <w:r>
@@ -2125,7 +2016,6 @@
       </w:r>
       <w:r>
         <w:rPr>
-          <w:rStyle w:val="ListParagraph"/>
           <w:rFonts w:ascii="Arial" w:hAnsi="Arial" w:cs="Arial"/>
           <w:shd w:val="clear" w:color="auto" w:fill="FFFFFF"/>
         </w:rPr>
@@ -2133,7 +2023,6 @@
       </w:r>
       <w:r>
         <w:rPr>
-          <w:rStyle w:val="ListParagraph"/>
           <w:rFonts w:ascii="Arial" w:hAnsi="Arial" w:cs="Arial"/>
           <w:shd w:val="clear" w:color="auto" w:fill="FFFFFF"/>
         </w:rPr>
@@ -2242,30 +2131,47 @@
         <w:spacing w:line="480" w:lineRule="auto"/>
       </w:pPr>
       <w:r>
-        <w:t xml:space="preserve">Overall, we wanted to create a software that would make analyzing the stock information of a 30-day time period as easy and clear as possible. We wanted the user to be able to select any day [or range of days] to display and compute several operations to the data. The user will be able to: (1) simply list the data, (2) view the changes in data overtime, </w:t>
-      </w:r>
-      <w:r>
+        <w:t>Overall, we wanted to create a software that would make analyzing the stock information of a 30-day time period as easy and clear as possible. We wanted the user to be able to select any day [or range of days] to display and compute several operations to the data. The user will be able to: (1) simply list the data, (2) view the changes in data overtime, (3) compute the mean/min./max./</w:t>
+      </w:r>
+      <w:r>
+        <w:t xml:space="preserve">median. With the use of graphs and tables, all of the information will be plainly displayed for users to view. </w:t>
+      </w:r>
+    </w:p>
+    <w:p>
+      <w:pPr>
+        <w:pStyle w:val="ListParagraph"/>
+        <w:spacing w:line="480" w:lineRule="auto"/>
+        <w:rPr>
+          <w:b/>
+          <w:bCs/>
+        </w:rPr>
+      </w:pPr>
+    </w:p>
+    <w:p>
+      <w:pPr>
+        <w:pStyle w:val="ListParagraph"/>
+        <w:spacing w:line="480" w:lineRule="auto"/>
+        <w:rPr>
+          <w:b/>
+          <w:bCs/>
+        </w:rPr>
+      </w:pPr>
+    </w:p>
+    <w:p>
+      <w:pPr>
+        <w:pStyle w:val="ListParagraph"/>
+        <w:spacing w:line="480" w:lineRule="auto"/>
+        <w:rPr>
+          <w:b/>
+          <w:bCs/>
+        </w:rPr>
+      </w:pPr>
+      <w:r>
+        <w:rPr>
+          <w:b/>
+          <w:bCs/>
+        </w:rPr>
         <w:lastRenderedPageBreak/>
-        <w:t>(3) compute the mean/min./max./</w:t>
-      </w:r>
-      <w:r>
-        <w:t xml:space="preserve">median. With the use of graphs and tables, all of the information will be plainly displayed for users to view. </w:t>
-      </w:r>
-    </w:p>
-    <w:p>
-      <w:pPr>
-        <w:pStyle w:val="ListParagraph"/>
-        <w:spacing w:line="480" w:lineRule="auto"/>
-        <w:rPr>
-          <w:b/>
-          <w:bCs/>
-        </w:rPr>
-      </w:pPr>
-      <w:r>
-        <w:rPr>
-          <w:b/>
-          <w:bCs/>
-        </w:rPr>
         <w:t>2.1 Product Perspective</w:t>
       </w:r>
     </w:p>
@@ -2339,14 +2245,18 @@
       <w:r>
         <w:t xml:space="preserve">Before we could deliver a final product, we had to perform several tests to ensure the </w:t>
       </w:r>
-      <w:r>
-        <w:rPr>
-          <w:u w:val="single"/>
-        </w:rPr>
+      <w:bookmarkStart w:id="0" w:name="OLE_LINK1"/>
+      <w:bookmarkStart w:id="1" w:name="OLE_LINK2"/>
+      <w:r>
         <w:t>functionality</w:t>
       </w:r>
       <w:r>
-        <w:t xml:space="preserve"> of the program. In order to guarantee the program would work on a regular basis, we had to test our search and retrieval programs</w:t>
+        <w:t xml:space="preserve"> </w:t>
+      </w:r>
+      <w:bookmarkEnd w:id="0"/>
+      <w:bookmarkEnd w:id="1"/>
+      <w:r>
+        <w:t>of the program. In order to guarantee the program would work on a regular basis, we had to test our search and retrieval programs</w:t>
       </w:r>
       <w:r>
         <w:t xml:space="preserve">. After composing tests using the agile method, and making a few minor adjustments, we were able to consistently obtain the data from the database. </w:t>
@@ -2383,66 +2293,21 @@
         <w:rPr>
           <w:b/>
           <w:bCs/>
-          <w:sz w:val="44"/>
-          <w:szCs w:val="44"/>
-        </w:rPr>
-      </w:pPr>
-      <w:r>
-        <w:rPr>
-          <w:b/>
-          <w:bCs/>
-          <w:sz w:val="44"/>
-          <w:szCs w:val="44"/>
-        </w:rPr>
-        <w:t>4. System Modeling</w:t>
-      </w:r>
-    </w:p>
-    <w:p>
-      <w:pPr>
-        <w:spacing w:line="480" w:lineRule="auto"/>
-        <w:rPr>
-          <w:b/>
-          <w:bCs/>
-        </w:rPr>
-      </w:pPr>
-      <w:r>
-        <w:rPr>
-          <w:b/>
-          <w:bCs/>
+        </w:rPr>
+      </w:pPr>
+      <w:r>
+        <w:rPr>
+          <w:noProof/>
         </w:rPr>
         <w:lastRenderedPageBreak/>
-        <w:t xml:space="preserve">5.    </w:t>
-      </w:r>
-      <w:r>
-        <w:rPr>
-          <w:b/>
-          <w:bCs/>
-        </w:rPr>
-        <w:t>Architectural Design</w:t>
-      </w:r>
-    </w:p>
-    <w:p>
-      <w:pPr>
-        <w:pStyle w:val="ListParagraph"/>
-        <w:numPr>
-          <w:ilvl w:val="0"/>
-          <w:numId w:val="7"/>
-        </w:numPr>
-        <w:spacing w:line="480" w:lineRule="auto"/>
-        <w:jc w:val="both"/>
-      </w:pPr>
-      <w:r>
-        <w:rPr>
-          <w:noProof/>
-        </w:rPr>
         <w:drawing>
-          <wp:anchor distT="0" distB="0" distL="114300" distR="114300" simplePos="0" relativeHeight="251661312" behindDoc="0" locked="0" layoutInCell="1" allowOverlap="1" wp14:anchorId="156213B0" wp14:editId="1A38D636">
+          <wp:anchor distT="0" distB="0" distL="114300" distR="114300" simplePos="0" relativeHeight="251665408" behindDoc="0" locked="0" layoutInCell="1" allowOverlap="1" wp14:anchorId="4A2B8CF5" wp14:editId="25E1C9B5">
             <wp:simplePos x="0" y="0"/>
             <wp:positionH relativeFrom="column">
-              <wp:posOffset>3993852</wp:posOffset>
+              <wp:posOffset>1789975</wp:posOffset>
             </wp:positionH>
             <wp:positionV relativeFrom="paragraph">
-              <wp:posOffset>250216</wp:posOffset>
+              <wp:posOffset>250773</wp:posOffset>
             </wp:positionV>
             <wp:extent cx="1933575" cy="3439795"/>
             <wp:effectExtent l="0" t="0" r="0" b="1905"/>
@@ -2506,6 +2371,137 @@
           </wp:anchor>
         </w:drawing>
       </w:r>
+      <w:r>
+        <w:rPr>
+          <w:b/>
+          <w:bCs/>
+        </w:rPr>
+        <w:t>4. System Modeling</w:t>
+      </w:r>
+    </w:p>
+    <w:p>
+      <w:pPr>
+        <w:spacing w:line="480" w:lineRule="auto"/>
+        <w:rPr>
+          <w:b/>
+          <w:bCs/>
+        </w:rPr>
+      </w:pPr>
+    </w:p>
+    <w:p>
+      <w:pPr>
+        <w:spacing w:line="480" w:lineRule="auto"/>
+        <w:rPr>
+          <w:i/>
+          <w:iCs/>
+        </w:rPr>
+      </w:pPr>
+    </w:p>
+    <w:p>
+      <w:pPr>
+        <w:spacing w:line="480" w:lineRule="auto"/>
+        <w:rPr>
+          <w:i/>
+          <w:iCs/>
+        </w:rPr>
+      </w:pPr>
+    </w:p>
+    <w:p>
+      <w:pPr>
+        <w:spacing w:line="480" w:lineRule="auto"/>
+        <w:rPr>
+          <w:b/>
+          <w:bCs/>
+        </w:rPr>
+      </w:pPr>
+    </w:p>
+    <w:p>
+      <w:pPr>
+        <w:spacing w:line="480" w:lineRule="auto"/>
+        <w:rPr>
+          <w:b/>
+          <w:bCs/>
+        </w:rPr>
+      </w:pPr>
+    </w:p>
+    <w:p>
+      <w:pPr>
+        <w:spacing w:line="480" w:lineRule="auto"/>
+        <w:rPr>
+          <w:b/>
+          <w:bCs/>
+        </w:rPr>
+      </w:pPr>
+    </w:p>
+    <w:p>
+      <w:pPr>
+        <w:spacing w:line="480" w:lineRule="auto"/>
+        <w:rPr>
+          <w:b/>
+          <w:bCs/>
+        </w:rPr>
+      </w:pPr>
+    </w:p>
+    <w:p>
+      <w:pPr>
+        <w:spacing w:line="480" w:lineRule="auto"/>
+        <w:rPr>
+          <w:b/>
+          <w:bCs/>
+        </w:rPr>
+      </w:pPr>
+    </w:p>
+    <w:p>
+      <w:pPr>
+        <w:spacing w:line="480" w:lineRule="auto"/>
+        <w:rPr>
+          <w:b/>
+          <w:bCs/>
+        </w:rPr>
+      </w:pPr>
+    </w:p>
+    <w:p>
+      <w:pPr>
+        <w:spacing w:line="480" w:lineRule="auto"/>
+        <w:rPr>
+          <w:b/>
+          <w:bCs/>
+        </w:rPr>
+      </w:pPr>
+    </w:p>
+    <w:p>
+      <w:pPr>
+        <w:spacing w:line="480" w:lineRule="auto"/>
+        <w:rPr>
+          <w:b/>
+          <w:bCs/>
+        </w:rPr>
+      </w:pPr>
+      <w:r>
+        <w:rPr>
+          <w:b/>
+          <w:bCs/>
+        </w:rPr>
+        <w:t xml:space="preserve">5.    </w:t>
+      </w:r>
+      <w:r>
+        <w:rPr>
+          <w:b/>
+          <w:bCs/>
+        </w:rPr>
+        <w:t>Architectural Design</w:t>
+      </w:r>
+    </w:p>
+    <w:p>
+      <w:pPr>
+        <w:pStyle w:val="ListParagraph"/>
+        <w:numPr>
+          <w:ilvl w:val="0"/>
+          <w:numId w:val="7"/>
+        </w:numPr>
+        <w:spacing w:line="480" w:lineRule="auto"/>
+        <w:jc w:val="both"/>
+      </w:pPr>
       <w:r>
         <w:t xml:space="preserve">The user makes a request to the web server and will receive a response using </w:t>
       </w:r>
@@ -2776,6 +2772,7 @@
         <w:spacing w:line="480" w:lineRule="auto"/>
       </w:pPr>
       <w:r>
+        <w:lastRenderedPageBreak/>
         <w:t xml:space="preserve">The database is where the data is persisted and retrieved. </w:t>
       </w:r>
     </w:p>
@@ -2849,14 +2846,7 @@
         <w:rPr>
           <w:shd w:val="clear" w:color="auto" w:fill="FFFFFF"/>
         </w:rPr>
-        <w:t xml:space="preserve">A program was written to check if the database is updating daily at 7:00AM. The program creates two text files, storing the current database as "today" and renaming the </w:t>
-      </w:r>
-      <w:r>
-        <w:rPr>
-          <w:shd w:val="clear" w:color="auto" w:fill="FFFFFF"/>
-        </w:rPr>
-        <w:lastRenderedPageBreak/>
-        <w:t>previous existing file to "yesterday". The program checks both lists and finds any entry that does not exist on both lists and therefore attempts to find if the database was updated. As of 12/5/2019 it has been working as intended</w:t>
+        <w:t>A program was written to check if the database is updating daily at 7:00AM. The program creates two text files, storing the current database as "today" and renaming the previous existing file to "yesterday". The program checks both lists and finds any entry that does not exist on both lists and therefore attempts to find if the database was updated. As of 12/5/2019 it has been working as intended</w:t>
       </w:r>
       <w:r>
         <w:rPr>
@@ -2947,28 +2937,7 @@
           <w:bCs/>
         </w:rPr>
         <w:tab/>
-        <w:t>6.2.</w:t>
-      </w:r>
-      <w:r>
-        <w:rPr>
-          <w:b/>
-          <w:bCs/>
-        </w:rPr>
-        <w:t>2</w:t>
-      </w:r>
-      <w:r>
-        <w:rPr>
-          <w:b/>
-          <w:bCs/>
-        </w:rPr>
-        <w:t xml:space="preserve"> Team Feature </w:t>
-      </w:r>
-      <w:r>
-        <w:rPr>
-          <w:b/>
-          <w:bCs/>
-        </w:rPr>
-        <w:t>2 – Betting Game</w:t>
+        <w:t>6.2.2 Team Feature 2 – Betting Game</w:t>
       </w:r>
     </w:p>
     <w:p>
@@ -2981,10 +2950,7 @@
         </w:rPr>
       </w:pPr>
       <w:r>
-        <w:t xml:space="preserve">Using the user system, the user will be </w:t>
-      </w:r>
-      <w:r>
-        <w:t xml:space="preserve">able to place a bet on any of the three stocks. Based on which stock had the highest entry in the database, </w:t>
+        <w:t xml:space="preserve">Using the user system, the user will be able to place a bet on any of the three stocks. Based on which stock had the highest entry in the database, </w:t>
       </w:r>
       <w:r>
         <w:t xml:space="preserve">the interface will send an email telling the user if their stock won or lost. </w:t>
@@ -2998,20 +2964,148 @@
           <w:bCs/>
         </w:rPr>
       </w:pPr>
-      <w:r>
-        <w:rPr>
-          <w:b/>
-          <w:bCs/>
-        </w:rPr>
+    </w:p>
+    <w:p>
+      <w:pPr>
+        <w:spacing w:line="480" w:lineRule="auto"/>
+        <w:rPr>
+          <w:b/>
+          <w:bCs/>
+        </w:rPr>
+      </w:pPr>
+    </w:p>
+    <w:p>
+      <w:pPr>
+        <w:spacing w:line="480" w:lineRule="auto"/>
+        <w:rPr>
+          <w:b/>
+          <w:bCs/>
+        </w:rPr>
+      </w:pPr>
+    </w:p>
+    <w:p>
+      <w:pPr>
+        <w:spacing w:line="480" w:lineRule="auto"/>
+        <w:rPr>
+          <w:b/>
+          <w:bCs/>
+        </w:rPr>
+      </w:pPr>
+    </w:p>
+    <w:p>
+      <w:pPr>
+        <w:spacing w:line="480" w:lineRule="auto"/>
+        <w:rPr>
+          <w:b/>
+          <w:bCs/>
+        </w:rPr>
+      </w:pPr>
+      <w:r>
+        <w:rPr>
+          <w:b/>
+          <w:bCs/>
+        </w:rPr>
+        <w:lastRenderedPageBreak/>
         <w:t>7. Database Design</w:t>
       </w:r>
     </w:p>
     <w:p>
       <w:pPr>
-        <w:spacing w:line="480" w:lineRule="auto"/>
-      </w:pPr>
-      <w:r>
-        <w:tab/>
+        <w:jc w:val="center"/>
+      </w:pPr>
+      <w:r>
+        <w:rPr>
+          <w:color w:val="000000"/>
+        </w:rPr>
+        <w:fldChar w:fldCharType="begin"/>
+      </w:r>
+      <w:r>
+        <w:rPr>
+          <w:color w:val="000000"/>
+        </w:rPr>
+        <w:instrText xml:space="preserve"> INCLUDEPICTURE "https://lh3.googleusercontent.com/ueUmh3jCyBzSXLmOcfXgBfj-E1FszieiB2UFVHfIyVZ9qvlx3sAAuIQc0OCuhfkUv_cjIdhKbHNTTphlfx3RBl1bXwxo3QFp5pGDGVQDstCwtxuue-tMh3QHhbVHIutdscBCw8IhdXw" \* MERGEFORMATINET </w:instrText>
+      </w:r>
+      <w:r>
+        <w:rPr>
+          <w:color w:val="000000"/>
+        </w:rPr>
+        <w:fldChar w:fldCharType="separate"/>
+      </w:r>
+      <w:r>
+        <w:rPr>
+          <w:noProof/>
+          <w:color w:val="000000"/>
+        </w:rPr>
+        <w:drawing>
+          <wp:inline distT="0" distB="0" distL="0" distR="0" wp14:anchorId="10FE6D22" wp14:editId="53551BBF">
+            <wp:extent cx="2584476" cy="2814207"/>
+            <wp:effectExtent l="0" t="0" r="0" b="5715"/>
+            <wp:docPr id="5" name="Picture 5" descr="https://lh3.googleusercontent.com/ueUmh3jCyBzSXLmOcfXgBfj-E1FszieiB2UFVHfIyVZ9qvlx3sAAuIQc0OCuhfkUv_cjIdhKbHNTTphlfx3RBl1bXwxo3QFp5pGDGVQDstCwtxuue-tMh3QHhbVHIutdscBCw8IhdXw"/>
+            <wp:cNvGraphicFramePr>
+              <a:graphicFrameLocks xmlns:a="http://schemas.openxmlformats.org/drawingml/2006/main" noChangeAspect="1"/>
+            </wp:cNvGraphicFramePr>
+            <a:graphic xmlns:a="http://schemas.openxmlformats.org/drawingml/2006/main">
+              <a:graphicData uri="http://schemas.openxmlformats.org/drawingml/2006/picture">
+                <pic:pic xmlns:pic="http://schemas.openxmlformats.org/drawingml/2006/picture">
+                  <pic:nvPicPr>
+                    <pic:cNvPr id="0" name="Picture 1" descr="https://lh3.googleusercontent.com/ueUmh3jCyBzSXLmOcfXgBfj-E1FszieiB2UFVHfIyVZ9qvlx3sAAuIQc0OCuhfkUv_cjIdhKbHNTTphlfx3RBl1bXwxo3QFp5pGDGVQDstCwtxuue-tMh3QHhbVHIutdscBCw8IhdXw"/>
+                    <pic:cNvPicPr>
+                      <a:picLocks noChangeAspect="1" noChangeArrowheads="1"/>
+                    </pic:cNvPicPr>
+                  </pic:nvPicPr>
+                  <pic:blipFill>
+                    <a:blip r:embed="rId9">
+                      <a:extLst>
+                        <a:ext uri="{28A0092B-C50C-407E-A947-70E740481C1C}">
+                          <a14:useLocalDpi xmlns:a14="http://schemas.microsoft.com/office/drawing/2010/main" val="0"/>
+                        </a:ext>
+                      </a:extLst>
+                    </a:blip>
+                    <a:srcRect/>
+                    <a:stretch>
+                      <a:fillRect/>
+                    </a:stretch>
+                  </pic:blipFill>
+                  <pic:spPr bwMode="auto">
+                    <a:xfrm>
+                      <a:off x="0" y="0"/>
+                      <a:ext cx="2593812" cy="2824373"/>
+                    </a:xfrm>
+                    <a:prstGeom prst="rect">
+                      <a:avLst/>
+                    </a:prstGeom>
+                    <a:noFill/>
+                    <a:ln>
+                      <a:noFill/>
+                    </a:ln>
+                  </pic:spPr>
+                </pic:pic>
+              </a:graphicData>
+            </a:graphic>
+          </wp:inline>
+        </w:drawing>
+      </w:r>
+      <w:r>
+        <w:rPr>
+          <w:color w:val="000000"/>
+        </w:rPr>
+        <w:fldChar w:fldCharType="end"/>
+      </w:r>
+    </w:p>
+    <w:p>
+      <w:pPr>
+        <w:spacing w:line="480" w:lineRule="auto"/>
+        <w:rPr>
+          <w:b/>
+          <w:bCs/>
+        </w:rPr>
+      </w:pPr>
+    </w:p>
+    <w:p>
+      <w:pPr>
+        <w:spacing w:line="480" w:lineRule="auto"/>
+      </w:pPr>
+      <w:r>
         <w:t>Our database is simple but effective. There are two indexes: (1) company and (2) master. With the master index pointing/ collecting information from the company index, we are able to list out the basic but necessary information for each of the companies. The information the database lists out, but is not limited to,</w:t>
       </w:r>
     </w:p>
@@ -3019,8 +3113,8 @@
       <w:pPr>
         <w:spacing w:line="480" w:lineRule="auto"/>
         <w:sectPr>
-          <w:headerReference w:type="even" r:id="rId9"/>
-          <w:headerReference w:type="default" r:id="rId10"/>
+          <w:headerReference w:type="even" r:id="rId10"/>
+          <w:headerReference w:type="default" r:id="rId11"/>
           <w:pgSz w:w="12240" w:h="15840"/>
           <w:pgMar w:top="1440" w:right="1440" w:bottom="1440" w:left="1440" w:header="720" w:footer="720" w:gutter="0"/>
           <w:cols w:space="720"/>
@@ -3036,6 +3130,7 @@
           <w:ilvl w:val="0"/>
           <w:numId w:val="9"/>
         </w:numPr>
+        <w:spacing w:line="480" w:lineRule="auto"/>
       </w:pPr>
       <w:r>
         <w:t>The CEO’s name</w:t>
@@ -3048,6 +3143,7 @@
           <w:ilvl w:val="0"/>
           <w:numId w:val="9"/>
         </w:numPr>
+        <w:spacing w:line="480" w:lineRule="auto"/>
       </w:pPr>
       <w:r>
         <w:t>The company’s symbol/sigil</w:t>
@@ -3060,6 +3156,7 @@
           <w:ilvl w:val="0"/>
           <w:numId w:val="9"/>
         </w:numPr>
+        <w:spacing w:line="480" w:lineRule="auto"/>
       </w:pPr>
       <w:r>
         <w:t>The company’s address</w:t>
@@ -3072,6 +3169,7 @@
           <w:ilvl w:val="1"/>
           <w:numId w:val="9"/>
         </w:numPr>
+        <w:spacing w:line="480" w:lineRule="auto"/>
       </w:pPr>
       <w:r>
         <w:t>The street</w:t>
@@ -3084,6 +3182,7 @@
           <w:ilvl w:val="1"/>
           <w:numId w:val="9"/>
         </w:numPr>
+        <w:spacing w:line="480" w:lineRule="auto"/>
       </w:pPr>
       <w:r>
         <w:t>The city</w:t>
@@ -3096,6 +3195,7 @@
           <w:ilvl w:val="1"/>
           <w:numId w:val="9"/>
         </w:numPr>
+        <w:spacing w:line="480" w:lineRule="auto"/>
       </w:pPr>
       <w:r>
         <w:t>The zip codes</w:t>
@@ -3108,6 +3208,7 @@
           <w:ilvl w:val="1"/>
           <w:numId w:val="9"/>
         </w:numPr>
+        <w:spacing w:line="480" w:lineRule="auto"/>
       </w:pPr>
       <w:r>
         <w:t>The state</w:t>
@@ -3120,6 +3221,7 @@
           <w:ilvl w:val="1"/>
           <w:numId w:val="9"/>
         </w:numPr>
+        <w:spacing w:line="480" w:lineRule="auto"/>
       </w:pPr>
       <w:r>
         <w:t>The country</w:t>
@@ -3132,6 +3234,7 @@
           <w:ilvl w:val="0"/>
           <w:numId w:val="9"/>
         </w:numPr>
+        <w:spacing w:line="480" w:lineRule="auto"/>
       </w:pPr>
       <w:r>
         <w:t>The company’s name</w:t>
@@ -3144,6 +3247,7 @@
           <w:ilvl w:val="0"/>
           <w:numId w:val="9"/>
         </w:numPr>
+        <w:spacing w:line="480" w:lineRule="auto"/>
       </w:pPr>
       <w:r>
         <w:t>3-4 sentence description of the company</w:t>
@@ -3156,6 +3260,7 @@
           <w:ilvl w:val="0"/>
           <w:numId w:val="9"/>
         </w:numPr>
+        <w:spacing w:line="480" w:lineRule="auto"/>
       </w:pPr>
       <w:r>
         <w:t>The amount of employee’s the company has</w:t>
@@ -3168,6 +3273,7 @@
           <w:ilvl w:val="0"/>
           <w:numId w:val="9"/>
         </w:numPr>
+        <w:spacing w:line="480" w:lineRule="auto"/>
         <w:rPr>
           <w:b/>
           <w:bCs/>
@@ -3187,6 +3293,7 @@
           <w:ilvl w:val="0"/>
           <w:numId w:val="9"/>
         </w:numPr>
+        <w:spacing w:line="480" w:lineRule="auto"/>
         <w:rPr>
           <w:b/>
           <w:bCs/>
@@ -3206,6 +3313,7 @@
           <w:ilvl w:val="0"/>
           <w:numId w:val="9"/>
         </w:numPr>
+        <w:spacing w:line="480" w:lineRule="auto"/>
         <w:rPr>
           <w:b/>
           <w:bCs/>
@@ -3225,6 +3333,7 @@
           <w:ilvl w:val="0"/>
           <w:numId w:val="9"/>
         </w:numPr>
+        <w:spacing w:line="480" w:lineRule="auto"/>
         <w:rPr>
           <w:b/>
           <w:bCs/>
@@ -3244,6 +3353,7 @@
           <w:ilvl w:val="0"/>
           <w:numId w:val="9"/>
         </w:numPr>
+        <w:spacing w:line="480" w:lineRule="auto"/>
         <w:rPr>
           <w:b/>
           <w:bCs/>
@@ -3253,6 +3363,7 @@
         </w:rPr>
       </w:pPr>
       <w:r>
+        <w:lastRenderedPageBreak/>
         <w:t xml:space="preserve">The sector </w:t>
       </w:r>
     </w:p>
@@ -3263,6 +3374,7 @@
           <w:ilvl w:val="0"/>
           <w:numId w:val="9"/>
         </w:numPr>
+        <w:spacing w:line="480" w:lineRule="auto"/>
         <w:rPr>
           <w:b/>
           <w:bCs/>
@@ -3282,23 +3394,6 @@
           <w:ilvl w:val="0"/>
           <w:numId w:val="9"/>
         </w:numPr>
-        <w:rPr>
-          <w:b/>
-          <w:bCs/>
-          <w:i/>
-          <w:iCs/>
-          <w:u w:val="single"/>
-        </w:rPr>
-      </w:pPr>
-      <w:r>
-        <w:t>The company’s website lin</w:t>
-      </w:r>
-      <w:r>
-        <w:t>k</w:t>
-      </w:r>
-    </w:p>
-    <w:p>
-      <w:pPr>
         <w:spacing w:line="480" w:lineRule="auto"/>
         <w:rPr>
           <w:b/>
@@ -3315,6 +3410,12 @@
           <w:docGrid w:linePitch="360"/>
         </w:sectPr>
       </w:pPr>
+      <w:r>
+        <w:t>The company’s website lin</w:t>
+      </w:r>
+      <w:r>
+        <w:t>k</w:t>
+      </w:r>
     </w:p>
     <w:p>
       <w:pPr>
@@ -3334,7 +3435,6 @@
           <w:bCs/>
           <w:noProof/>
         </w:rPr>
-        <w:lastRenderedPageBreak/>
         <w:drawing>
           <wp:inline distT="0" distB="0" distL="0" distR="0" wp14:anchorId="25CA67EA" wp14:editId="56DDACAC">
             <wp:extent cx="5943600" cy="2615565"/>
@@ -3351,7 +3451,7 @@
                     <pic:cNvPicPr/>
                   </pic:nvPicPr>
                   <pic:blipFill>
-                    <a:blip r:embed="rId11">
+                    <a:blip r:embed="rId12">
                       <a:extLst>
                         <a:ext uri="{28A0092B-C50C-407E-A947-70E740481C1C}">
                           <a14:useLocalDpi xmlns:a14="http://schemas.microsoft.com/office/drawing/2010/main" val="0"/>
@@ -3486,13 +3586,6 @@
         <w:spacing w:line="480" w:lineRule="auto"/>
       </w:pPr>
       <w:r>
-        <w:rPr>
-          <w:b/>
-          <w:bCs/>
-        </w:rPr>
-        <w:tab/>
-      </w:r>
-      <w:r>
         <w:t>Our group experiences several setbacks. Technically, we did not officially begin to make progress until November 17</w:t>
       </w:r>
       <w:r>
@@ -3682,6 +3775,7 @@
               <w:spacing w:line="480" w:lineRule="auto"/>
             </w:pPr>
             <w:r>
+              <w:lastRenderedPageBreak/>
               <w:t>October 8</w:t>
             </w:r>
             <w:r>
@@ -3721,7 +3815,6 @@
               <w:spacing w:line="480" w:lineRule="auto"/>
             </w:pPr>
             <w:r>
-              <w:lastRenderedPageBreak/>
               <w:t>October 15</w:t>
             </w:r>
             <w:r>
@@ -4060,6 +4153,7 @@
               <w:spacing w:line="480" w:lineRule="auto"/>
             </w:pPr>
             <w:r>
+              <w:lastRenderedPageBreak/>
               <w:t>Brian created the architectural design for the program.</w:t>
             </w:r>
           </w:p>
@@ -4069,7 +4163,6 @@
             </w:pPr>
             <w:proofErr w:type="spellStart"/>
             <w:r>
-              <w:lastRenderedPageBreak/>
               <w:t>Keonta</w:t>
             </w:r>
             <w:proofErr w:type="spellEnd"/>
@@ -4247,7 +4340,7 @@
               <w:ind w:left="720" w:hanging="720"/>
             </w:pPr>
             <w:r>
-              <w:t>December 6</w:t>
+              <w:t>December 5</w:t>
             </w:r>
             <w:r>
               <w:rPr>
@@ -4270,7 +4363,7 @@
               <w:ind w:left="720" w:hanging="720"/>
             </w:pPr>
             <w:r>
-              <w:t>Keith wrote a program to check that the</w:t>
+              <w:t>Keith did his first test case for the daily</w:t>
             </w:r>
           </w:p>
           <w:p>
@@ -4279,7 +4372,16 @@
               <w:ind w:left="720" w:hanging="720"/>
             </w:pPr>
             <w:r>
-              <w:t xml:space="preserve">database is updating daily. </w:t>
+              <w:t>database update and process at</w:t>
+            </w:r>
+          </w:p>
+          <w:p>
+            <w:pPr>
+              <w:spacing w:line="480" w:lineRule="auto"/>
+              <w:ind w:left="720" w:hanging="720"/>
+            </w:pPr>
+            <w:r>
+              <w:t>approximately 2:30 p.m. All tests passed.</w:t>
             </w:r>
           </w:p>
         </w:tc>
@@ -4401,6 +4503,39 @@
             <w:r>
               <w:t>finalize the presentation.</w:t>
             </w:r>
+            <w:r>
+              <w:t xml:space="preserve"> </w:t>
+            </w:r>
+          </w:p>
+          <w:p>
+            <w:pPr>
+              <w:spacing w:line="480" w:lineRule="auto"/>
+              <w:ind w:left="720" w:hanging="720"/>
+            </w:pPr>
+            <w:r>
+              <w:t>Keith ran second test on the front-end user</w:t>
+            </w:r>
+          </w:p>
+          <w:p>
+            <w:pPr>
+              <w:spacing w:line="480" w:lineRule="auto"/>
+              <w:ind w:left="720" w:hanging="720"/>
+            </w:pPr>
+            <w:r>
+              <w:t>interface at approximately 10:40 p.m.</w:t>
+            </w:r>
+            <w:r>
+              <w:t xml:space="preserve"> All tests</w:t>
+            </w:r>
+          </w:p>
+          <w:p>
+            <w:pPr>
+              <w:spacing w:line="480" w:lineRule="auto"/>
+              <w:ind w:left="720" w:hanging="720"/>
+            </w:pPr>
+            <w:r>
+              <w:t>passed.</w:t>
+            </w:r>
           </w:p>
         </w:tc>
       </w:tr>
@@ -4409,8 +4544,37 @@
       <w:pPr>
         <w:spacing w:line="480" w:lineRule="auto"/>
       </w:pPr>
-      <w:bookmarkStart w:id="0" w:name="_GoBack"/>
-      <w:bookmarkEnd w:id="0"/>
+      <w:bookmarkStart w:id="2" w:name="_GoBack"/>
+      <w:bookmarkEnd w:id="2"/>
+    </w:p>
+    <w:p>
+      <w:pPr>
+        <w:spacing w:line="480" w:lineRule="auto"/>
+        <w:rPr>
+          <w:b/>
+          <w:bCs/>
+        </w:rPr>
+      </w:pPr>
+      <w:r>
+        <w:rPr>
+          <w:b/>
+          <w:bCs/>
+        </w:rPr>
+        <w:lastRenderedPageBreak/>
+        <w:t>9. Testing Plan</w:t>
+      </w:r>
+    </w:p>
+    <w:p>
+      <w:pPr>
+        <w:spacing w:line="480" w:lineRule="auto"/>
+      </w:pPr>
+      <w:r>
+        <w:tab/>
+        <w:t xml:space="preserve">** Please refer to Keith E.’s testing plan document. Can be found on GitHub: Team3 &gt; Testing folder &gt; </w:t>
+      </w:r>
+      <w:r>
+        <w:t xml:space="preserve">Testing Plan – Software Engineering. </w:t>
+      </w:r>
     </w:p>
     <w:sectPr>
       <w:type w:val="continuous"/>

--- a/Team 3 - Final Doc.docx
+++ b/Team 3 - Final Doc.docx
@@ -345,7 +345,7 @@
           <w:b/>
           <w:bCs/>
         </w:rPr>
-        <w:t>3</w:t>
+        <w:t>4</w:t>
       </w:r>
       <w:r>
         <w:rPr>
@@ -403,7 +403,18 @@
           <w:szCs w:val="36"/>
         </w:rPr>
         <w:lastRenderedPageBreak/>
-        <w:t>Table of Contents</w:t>
+        <w:t>Tabl</w:t>
+      </w:r>
+      <w:bookmarkStart w:id="0" w:name="_GoBack"/>
+      <w:bookmarkEnd w:id="0"/>
+      <w:r>
+        <w:rPr>
+          <w:b/>
+          <w:bCs/>
+          <w:sz w:val="36"/>
+          <w:szCs w:val="36"/>
+        </w:rPr>
+        <w:t>e of Contents</w:t>
       </w:r>
     </w:p>
     <w:p>
@@ -499,26 +510,14 @@
           <w:bCs/>
         </w:rPr>
         <w:tab/>
-        <w:t>1.3.1 Table</w:t>
-      </w:r>
-    </w:p>
-    <w:p>
-      <w:pPr>
-        <w:pStyle w:val="ListParagraph"/>
-        <w:spacing w:line="480" w:lineRule="auto"/>
-        <w:ind w:left="360"/>
-        <w:rPr>
-          <w:b/>
-          <w:bCs/>
-        </w:rPr>
-      </w:pPr>
-      <w:r>
-        <w:rPr>
-          <w:b/>
-          <w:bCs/>
-        </w:rPr>
-        <w:tab/>
-        <w:t>1.3.2 Definitions</w:t>
+        <w:t xml:space="preserve">1.3.1 </w:t>
+      </w:r>
+      <w:r>
+        <w:rPr>
+          <w:b/>
+          <w:bCs/>
+        </w:rPr>
+        <w:t>Definitions</w:t>
       </w:r>
     </w:p>
     <w:p>
@@ -603,7 +602,7 @@
           <w:b/>
           <w:bCs/>
         </w:rPr>
-        <w:t>3.1 - Software Requirements Specifications</w:t>
+        <w:t>3.1 Software Requirements Specifications</w:t>
       </w:r>
     </w:p>
     <w:p>
@@ -760,6 +759,52 @@
     <w:p>
       <w:pPr>
         <w:pStyle w:val="ListParagraph"/>
+        <w:spacing w:line="480" w:lineRule="auto"/>
+        <w:ind w:left="360"/>
+        <w:rPr>
+          <w:b/>
+          <w:bCs/>
+        </w:rPr>
+      </w:pPr>
+      <w:r>
+        <w:rPr>
+          <w:b/>
+          <w:bCs/>
+        </w:rPr>
+        <w:tab/>
+      </w:r>
+      <w:r>
+        <w:rPr>
+          <w:b/>
+          <w:bCs/>
+        </w:rPr>
+        <w:tab/>
+      </w:r>
+      <w:r>
+        <w:rPr>
+          <w:b/>
+          <w:bCs/>
+        </w:rPr>
+        <w:t xml:space="preserve">6.2.3 Team Feature 3 – API </w:t>
+      </w:r>
+      <w:r>
+        <w:rPr>
+          <w:b/>
+          <w:bCs/>
+        </w:rPr>
+        <w:t>Creation</w:t>
+      </w:r>
+      <w:r>
+        <w:rPr>
+          <w:b/>
+          <w:bCs/>
+        </w:rPr>
+        <w:t xml:space="preserve"> </w:t>
+      </w:r>
+    </w:p>
+    <w:p>
+      <w:pPr>
+        <w:pStyle w:val="ListParagraph"/>
         <w:numPr>
           <w:ilvl w:val="0"/>
           <w:numId w:val="6"/>
@@ -1046,182 +1091,6 @@
     <w:p>
       <w:pPr>
         <w:spacing w:line="480" w:lineRule="auto"/>
-        <w:ind w:firstLine="720"/>
-        <w:rPr>
-          <w:b/>
-          <w:bCs/>
-        </w:rPr>
-      </w:pPr>
-      <w:r>
-        <w:rPr>
-          <w:b/>
-          <w:bCs/>
-        </w:rPr>
-        <w:t>1.3.1 Table</w:t>
-      </w:r>
-    </w:p>
-    <w:tbl>
-      <w:tblPr>
-        <w:tblStyle w:val="TableGrid"/>
-        <w:tblW w:w="4508" w:type="dxa"/>
-        <w:tblInd w:w="1332" w:type="dxa"/>
-        <w:tblLook w:val="04A0" w:firstRow="1" w:lastRow="0" w:firstColumn="1" w:lastColumn="0" w:noHBand="0" w:noVBand="1"/>
-      </w:tblPr>
-      <w:tblGrid>
-        <w:gridCol w:w="1396"/>
-        <w:gridCol w:w="1696"/>
-        <w:gridCol w:w="1416"/>
-      </w:tblGrid>
-      <w:tr>
-        <w:tc>
-          <w:tcPr>
-            <w:tcW w:w="1396" w:type="dxa"/>
-          </w:tcPr>
-          <w:p>
-            <w:pPr>
-              <w:spacing w:line="480" w:lineRule="auto"/>
-            </w:pPr>
-            <w:r>
-              <w:t xml:space="preserve">Acronyms </w:t>
-            </w:r>
-          </w:p>
-        </w:tc>
-        <w:tc>
-          <w:tcPr>
-            <w:tcW w:w="1696" w:type="dxa"/>
-          </w:tcPr>
-          <w:p>
-            <w:pPr>
-              <w:spacing w:line="480" w:lineRule="auto"/>
-            </w:pPr>
-            <w:r>
-              <w:t>Abbreviations</w:t>
-            </w:r>
-          </w:p>
-        </w:tc>
-        <w:tc>
-          <w:tcPr>
-            <w:tcW w:w="1416" w:type="dxa"/>
-          </w:tcPr>
-          <w:p>
-            <w:pPr>
-              <w:spacing w:line="480" w:lineRule="auto"/>
-            </w:pPr>
-            <w:r>
-              <w:t>Definitions</w:t>
-            </w:r>
-          </w:p>
-        </w:tc>
-      </w:tr>
-      <w:tr>
-        <w:tc>
-          <w:tcPr>
-            <w:tcW w:w="1396" w:type="dxa"/>
-          </w:tcPr>
-          <w:p>
-            <w:pPr>
-              <w:spacing w:line="480" w:lineRule="auto"/>
-            </w:pPr>
-          </w:p>
-        </w:tc>
-        <w:tc>
-          <w:tcPr>
-            <w:tcW w:w="1696" w:type="dxa"/>
-          </w:tcPr>
-          <w:p>
-            <w:pPr>
-              <w:spacing w:line="480" w:lineRule="auto"/>
-            </w:pPr>
-            <w:r>
-              <w:t>MVC</w:t>
-            </w:r>
-          </w:p>
-        </w:tc>
-        <w:tc>
-          <w:tcPr>
-            <w:tcW w:w="1416" w:type="dxa"/>
-          </w:tcPr>
-          <w:p>
-            <w:pPr>
-              <w:spacing w:line="480" w:lineRule="auto"/>
-            </w:pPr>
-          </w:p>
-        </w:tc>
-      </w:tr>
-      <w:tr>
-        <w:tc>
-          <w:tcPr>
-            <w:tcW w:w="1396" w:type="dxa"/>
-          </w:tcPr>
-          <w:p>
-            <w:pPr>
-              <w:spacing w:line="480" w:lineRule="auto"/>
-            </w:pPr>
-          </w:p>
-        </w:tc>
-        <w:tc>
-          <w:tcPr>
-            <w:tcW w:w="1696" w:type="dxa"/>
-          </w:tcPr>
-          <w:p>
-            <w:pPr>
-              <w:spacing w:line="480" w:lineRule="auto"/>
-            </w:pPr>
-            <w:r>
-              <w:t>JSPs</w:t>
-            </w:r>
-          </w:p>
-        </w:tc>
-        <w:tc>
-          <w:tcPr>
-            <w:tcW w:w="1416" w:type="dxa"/>
-          </w:tcPr>
-          <w:p>
-            <w:pPr>
-              <w:spacing w:line="480" w:lineRule="auto"/>
-            </w:pPr>
-          </w:p>
-        </w:tc>
-      </w:tr>
-      <w:tr>
-        <w:tc>
-          <w:tcPr>
-            <w:tcW w:w="1396" w:type="dxa"/>
-          </w:tcPr>
-          <w:p>
-            <w:pPr>
-              <w:spacing w:line="480" w:lineRule="auto"/>
-            </w:pPr>
-          </w:p>
-        </w:tc>
-        <w:tc>
-          <w:tcPr>
-            <w:tcW w:w="1696" w:type="dxa"/>
-          </w:tcPr>
-          <w:p>
-            <w:pPr>
-              <w:spacing w:line="480" w:lineRule="auto"/>
-            </w:pPr>
-            <w:r>
-              <w:t>API</w:t>
-            </w:r>
-          </w:p>
-        </w:tc>
-        <w:tc>
-          <w:tcPr>
-            <w:tcW w:w="1416" w:type="dxa"/>
-          </w:tcPr>
-          <w:p>
-            <w:pPr>
-              <w:spacing w:line="480" w:lineRule="auto"/>
-            </w:pPr>
-          </w:p>
-        </w:tc>
-      </w:tr>
-    </w:tbl>
-    <w:p>
-      <w:pPr>
-        <w:spacing w:line="480" w:lineRule="auto"/>
         <w:ind w:left="720"/>
         <w:rPr>
           <w:b/>
@@ -1240,7 +1109,7 @@
           <w:b/>
           <w:bCs/>
         </w:rPr>
-        <w:t>2</w:t>
+        <w:t>1</w:t>
       </w:r>
       <w:r>
         <w:rPr>
@@ -1470,7 +1339,6 @@
         <w:spacing w:line="480" w:lineRule="auto"/>
       </w:pPr>
       <w:r>
-        <w:lastRenderedPageBreak/>
         <w:t>IEX Cloud API</w:t>
       </w:r>
       <w:r>
@@ -1496,6 +1364,7 @@
         <w:spacing w:line="480" w:lineRule="auto"/>
       </w:pPr>
       <w:r>
+        <w:lastRenderedPageBreak/>
         <w:t>Integration Testing / API Testing</w:t>
       </w:r>
       <w:r>
@@ -1794,7 +1663,6 @@
         <w:spacing w:line="480" w:lineRule="auto"/>
       </w:pPr>
       <w:r>
-        <w:lastRenderedPageBreak/>
         <w:t>System testing</w:t>
       </w:r>
       <w:r>
@@ -1865,6 +1733,7 @@
         <w:spacing w:line="480" w:lineRule="auto"/>
       </w:pPr>
       <w:r>
+        <w:lastRenderedPageBreak/>
         <w:t>Unit Testing</w:t>
       </w:r>
       <w:r>
@@ -2146,48 +2015,31 @@
           <w:bCs/>
         </w:rPr>
       </w:pPr>
-    </w:p>
-    <w:p>
-      <w:pPr>
-        <w:pStyle w:val="ListParagraph"/>
-        <w:spacing w:line="480" w:lineRule="auto"/>
-        <w:rPr>
-          <w:b/>
-          <w:bCs/>
-        </w:rPr>
-      </w:pPr>
-    </w:p>
-    <w:p>
-      <w:pPr>
-        <w:pStyle w:val="ListParagraph"/>
-        <w:spacing w:line="480" w:lineRule="auto"/>
-        <w:rPr>
-          <w:b/>
-          <w:bCs/>
-        </w:rPr>
-      </w:pPr>
-      <w:r>
-        <w:rPr>
-          <w:b/>
-          <w:bCs/>
-        </w:rPr>
+      <w:r>
+        <w:rPr>
+          <w:b/>
+          <w:bCs/>
+        </w:rPr>
+        <w:t>2.1 Product Perspective</w:t>
+      </w:r>
+    </w:p>
+    <w:p>
+      <w:pPr>
+        <w:pStyle w:val="ListParagraph"/>
+        <w:spacing w:line="480" w:lineRule="auto"/>
+      </w:pPr>
+      <w:r>
+        <w:t xml:space="preserve">Our system is not </w:t>
+      </w:r>
+      <w:r>
+        <w:t xml:space="preserve">one of a kind. There are several software’s that have already been developed and can do the same functions ours can do. Similarly, to how we produce this system ourselves, many people can do it too. </w:t>
+      </w:r>
+      <w:r>
+        <w:t xml:space="preserve">However, after carefully constructing the best layout and program to be able to do the basic functions we wanted, we finally </w:t>
+      </w:r>
+      <w:r>
         <w:lastRenderedPageBreak/>
-        <w:t>2.1 Product Perspective</w:t>
-      </w:r>
-    </w:p>
-    <w:p>
-      <w:pPr>
-        <w:pStyle w:val="ListParagraph"/>
-        <w:spacing w:line="480" w:lineRule="auto"/>
-      </w:pPr>
-      <w:r>
-        <w:t xml:space="preserve">Our system is not </w:t>
-      </w:r>
-      <w:r>
-        <w:t xml:space="preserve">one of a kind. There are several software’s that have already been developed and can do the same functions ours can do. Similarly, to how we produce this system ourselves, many people can do it too. </w:t>
-      </w:r>
-      <w:r>
-        <w:t>However, after carefully constructing the best layout and program to be able to do the basic functions we wanted, we finally created one that works. Stock trading websites/apps such as: Robinhood, Acorn, Stash, etc. all can do the things our software can do. Therefore, we like to think of ours as the simplest form of stocking information.</w:t>
+        <w:t>created one that works. Stock trading websites/apps such as: Robinhood, Acorn, Stash, etc. all can do the things our software can do. Therefore, we like to think of ours as the simplest form of stocking information.</w:t>
       </w:r>
     </w:p>
     <w:p>
@@ -2245,16 +2097,16 @@
       <w:r>
         <w:t xml:space="preserve">Before we could deliver a final product, we had to perform several tests to ensure the </w:t>
       </w:r>
-      <w:bookmarkStart w:id="0" w:name="OLE_LINK1"/>
-      <w:bookmarkStart w:id="1" w:name="OLE_LINK2"/>
+      <w:bookmarkStart w:id="1" w:name="OLE_LINK1"/>
+      <w:bookmarkStart w:id="2" w:name="OLE_LINK2"/>
       <w:r>
         <w:t>functionality</w:t>
       </w:r>
       <w:r>
         <w:t xml:space="preserve"> </w:t>
       </w:r>
-      <w:bookmarkEnd w:id="0"/>
       <w:bookmarkEnd w:id="1"/>
+      <w:bookmarkEnd w:id="2"/>
       <w:r>
         <w:t>of the program. In order to guarantee the program would work on a regular basis, we had to test our search and retrieval programs</w:t>
       </w:r>
@@ -2900,10 +2752,6 @@
       <w:pPr>
         <w:spacing w:line="480" w:lineRule="auto"/>
         <w:ind w:left="1440"/>
-        <w:rPr>
-          <w:b/>
-          <w:bCs/>
-        </w:rPr>
       </w:pPr>
       <w:r>
         <w:t>Using the user system, the user will be able to input information. Based on the input, the user can adjust and draw graphs</w:t>
@@ -2914,6 +2762,9 @@
           <w:bCs/>
         </w:rPr>
         <w:t xml:space="preserve">. </w:t>
+      </w:r>
+      <w:r>
+        <w:t xml:space="preserve">The graphs provide statistical data such as average, and standard deviation. It lists the open and closed prices. </w:t>
       </w:r>
     </w:p>
     <w:p>
@@ -2944,10 +2795,6 @@
       <w:pPr>
         <w:spacing w:line="480" w:lineRule="auto"/>
         <w:ind w:left="1440"/>
-        <w:rPr>
-          <w:b/>
-          <w:bCs/>
-        </w:rPr>
       </w:pPr>
       <w:r>
         <w:t xml:space="preserve">Using the user system, the user will be able to place a bet on any of the three stocks. Based on which stock had the highest entry in the database, </w:t>
@@ -2955,57 +2802,168 @@
       <w:r>
         <w:t xml:space="preserve">the interface will send an email telling the user if their stock won or lost. </w:t>
       </w:r>
-    </w:p>
-    <w:p>
-      <w:pPr>
-        <w:spacing w:line="480" w:lineRule="auto"/>
-        <w:rPr>
-          <w:b/>
-          <w:bCs/>
-        </w:rPr>
-      </w:pPr>
-    </w:p>
-    <w:p>
-      <w:pPr>
-        <w:spacing w:line="480" w:lineRule="auto"/>
-        <w:rPr>
-          <w:b/>
-          <w:bCs/>
-        </w:rPr>
-      </w:pPr>
-    </w:p>
-    <w:p>
-      <w:pPr>
-        <w:spacing w:line="480" w:lineRule="auto"/>
-        <w:rPr>
-          <w:b/>
-          <w:bCs/>
-        </w:rPr>
-      </w:pPr>
-    </w:p>
-    <w:p>
-      <w:pPr>
-        <w:spacing w:line="480" w:lineRule="auto"/>
-        <w:rPr>
-          <w:b/>
-          <w:bCs/>
-        </w:rPr>
-      </w:pPr>
-    </w:p>
-    <w:p>
-      <w:pPr>
-        <w:spacing w:line="480" w:lineRule="auto"/>
-        <w:rPr>
-          <w:b/>
-          <w:bCs/>
-        </w:rPr>
-      </w:pPr>
-      <w:r>
-        <w:rPr>
-          <w:b/>
-          <w:bCs/>
-        </w:rPr>
+      <w:r>
+        <w:rPr>
+          <w:i/>
+          <w:iCs/>
+        </w:rPr>
+        <w:t xml:space="preserve">We chose to omit this feature because we realized that </w:t>
+      </w:r>
+      <w:proofErr w:type="spellStart"/>
+      <w:r>
+        <w:rPr>
+          <w:i/>
+          <w:iCs/>
+        </w:rPr>
+        <w:t>googl</w:t>
+      </w:r>
+      <w:proofErr w:type="spellEnd"/>
+      <w:r>
+        <w:rPr>
+          <w:i/>
+          <w:iCs/>
+        </w:rPr>
+        <w:t xml:space="preserve"> would always win.</w:t>
+      </w:r>
+      <w:r>
+        <w:t xml:space="preserve"> </w:t>
+      </w:r>
+    </w:p>
+    <w:p>
+      <w:pPr>
+        <w:spacing w:line="480" w:lineRule="auto"/>
+        <w:ind w:left="720" w:firstLine="720"/>
+        <w:rPr>
+          <w:b/>
+          <w:bCs/>
+        </w:rPr>
+      </w:pPr>
+      <w:r>
+        <w:rPr>
+          <w:b/>
+          <w:bCs/>
+        </w:rPr>
+        <w:t>6.2.</w:t>
+      </w:r>
+      <w:r>
+        <w:rPr>
+          <w:b/>
+          <w:bCs/>
+        </w:rPr>
+        <w:t>3</w:t>
+      </w:r>
+      <w:r>
+        <w:rPr>
+          <w:b/>
+          <w:bCs/>
+        </w:rPr>
+        <w:t xml:space="preserve"> Team Feature </w:t>
+      </w:r>
+      <w:r>
+        <w:rPr>
+          <w:b/>
+          <w:bCs/>
+        </w:rPr>
+        <w:t>3</w:t>
+      </w:r>
+      <w:r>
+        <w:rPr>
+          <w:b/>
+          <w:bCs/>
+        </w:rPr>
+        <w:t xml:space="preserve"> –</w:t>
+      </w:r>
+      <w:r>
+        <w:rPr>
+          <w:b/>
+          <w:bCs/>
+        </w:rPr>
+        <w:t xml:space="preserve"> </w:t>
+      </w:r>
+      <w:r>
+        <w:rPr>
+          <w:b/>
+          <w:bCs/>
+        </w:rPr>
+        <w:t>API Creation</w:t>
+      </w:r>
+    </w:p>
+    <w:p>
+      <w:pPr>
+        <w:spacing w:line="480" w:lineRule="auto"/>
+        <w:ind w:left="1440"/>
+      </w:pPr>
+      <w:r>
         <w:lastRenderedPageBreak/>
+        <w:t>Using flask and python</w:t>
+      </w:r>
+      <w:r>
+        <w:t xml:space="preserve">, we can use the API to find the different </w:t>
+      </w:r>
+      <w:proofErr w:type="spellStart"/>
+      <w:r>
+        <w:t>isstypes</w:t>
+      </w:r>
+      <w:proofErr w:type="spellEnd"/>
+      <w:r>
+        <w:t xml:space="preserve"> and employees in the company/ all link. We will also be able to find thirty day records using /</w:t>
+      </w:r>
+      <w:proofErr w:type="spellStart"/>
+      <w:r>
+        <w:t>api</w:t>
+      </w:r>
+      <w:proofErr w:type="spellEnd"/>
+      <w:r>
+        <w:t>/v1/</w:t>
+      </w:r>
+      <w:proofErr w:type="spellStart"/>
+      <w:proofErr w:type="gramStart"/>
+      <w:r>
+        <w:t>resources?symbol</w:t>
+      </w:r>
+      <w:proofErr w:type="spellEnd"/>
+      <w:proofErr w:type="gramEnd"/>
+      <w:r>
+        <w:t xml:space="preserve"> or add/all for all symbols. (The Symbols are: </w:t>
+      </w:r>
+      <w:proofErr w:type="spellStart"/>
+      <w:r>
+        <w:t>googl</w:t>
+      </w:r>
+      <w:proofErr w:type="spellEnd"/>
+      <w:r>
+        <w:t xml:space="preserve">, </w:t>
+      </w:r>
+      <w:proofErr w:type="spellStart"/>
+      <w:r>
+        <w:t>rfem</w:t>
+      </w:r>
+      <w:proofErr w:type="spellEnd"/>
+      <w:r>
+        <w:t xml:space="preserve">, </w:t>
+      </w:r>
+      <w:proofErr w:type="spellStart"/>
+      <w:r>
+        <w:t>aple</w:t>
+      </w:r>
+      <w:proofErr w:type="spellEnd"/>
+      <w:r>
+        <w:t>.)</w:t>
+      </w:r>
+    </w:p>
+    <w:p>
+      <w:pPr>
+        <w:spacing w:line="480" w:lineRule="auto"/>
+        <w:rPr>
+          <w:b/>
+          <w:bCs/>
+        </w:rPr>
+      </w:pPr>
+      <w:r>
+        <w:rPr>
+          <w:b/>
+          <w:bCs/>
+        </w:rPr>
         <w:t>7. Database Design</w:t>
       </w:r>
     </w:p>
@@ -3095,15 +3053,6 @@
     <w:p>
       <w:pPr>
         <w:spacing w:line="480" w:lineRule="auto"/>
-        <w:rPr>
-          <w:b/>
-          <w:bCs/>
-        </w:rPr>
-      </w:pPr>
-    </w:p>
-    <w:p>
-      <w:pPr>
-        <w:spacing w:line="480" w:lineRule="auto"/>
       </w:pPr>
       <w:r>
         <w:t>Our database is simple but effective. There are two indexes: (1) company and (2) master. With the master index pointing/ collecting information from the company index, we are able to list out the basic but necessary information for each of the companies. The information the database lists out, but is not limited to,</w:t>
@@ -3263,6 +3212,7 @@
         <w:spacing w:line="480" w:lineRule="auto"/>
       </w:pPr>
       <w:r>
+        <w:lastRenderedPageBreak/>
         <w:t>The amount of employee’s the company has</w:t>
       </w:r>
     </w:p>
@@ -3363,7 +3313,6 @@
         </w:rPr>
       </w:pPr>
       <w:r>
-        <w:lastRenderedPageBreak/>
         <w:t xml:space="preserve">The sector </w:t>
       </w:r>
     </w:p>
@@ -3691,6 +3640,7 @@
               <w:spacing w:line="480" w:lineRule="auto"/>
             </w:pPr>
             <w:r>
+              <w:lastRenderedPageBreak/>
               <w:t>October 4</w:t>
             </w:r>
             <w:r>
@@ -3775,7 +3725,6 @@
               <w:spacing w:line="480" w:lineRule="auto"/>
             </w:pPr>
             <w:r>
-              <w:lastRenderedPageBreak/>
               <w:t>October 8</w:t>
             </w:r>
             <w:r>
@@ -4085,7 +4034,11 @@
             </w:r>
             <w:proofErr w:type="spellEnd"/>
             <w:r>
-              <w:t xml:space="preserve"> Wong. We were given job roles, and task. We uploaded all the initial information on Trello.</w:t>
+              <w:t xml:space="preserve"> Wong. We were given job roles, and task. </w:t>
+            </w:r>
+            <w:r>
+              <w:lastRenderedPageBreak/>
+              <w:t>We uploaded all the initial information on Trello.</w:t>
             </w:r>
           </w:p>
         </w:tc>
@@ -4101,6 +4054,7 @@
               <w:ind w:left="720" w:hanging="720"/>
             </w:pPr>
             <w:r>
+              <w:lastRenderedPageBreak/>
               <w:t>November 25</w:t>
             </w:r>
             <w:r>
@@ -4153,7 +4107,6 @@
               <w:spacing w:line="480" w:lineRule="auto"/>
             </w:pPr>
             <w:r>
-              <w:lastRenderedPageBreak/>
               <w:t>Brian created the architectural design for the program.</w:t>
             </w:r>
           </w:p>
@@ -4191,7 +4144,6 @@
               <w:ind w:left="720" w:hanging="720"/>
             </w:pPr>
             <w:r>
-              <w:lastRenderedPageBreak/>
               <w:t>November 27</w:t>
             </w:r>
             <w:r>
@@ -4501,6 +4453,7 @@
               <w:ind w:left="720" w:hanging="720"/>
             </w:pPr>
             <w:r>
+              <w:lastRenderedPageBreak/>
               <w:t>finalize the presentation.</w:t>
             </w:r>
             <w:r>
@@ -4544,23 +4497,30 @@
       <w:pPr>
         <w:spacing w:line="480" w:lineRule="auto"/>
       </w:pPr>
-      <w:bookmarkStart w:id="2" w:name="_GoBack"/>
-      <w:bookmarkEnd w:id="2"/>
-    </w:p>
-    <w:p>
-      <w:pPr>
-        <w:spacing w:line="480" w:lineRule="auto"/>
-        <w:rPr>
-          <w:b/>
-          <w:bCs/>
-        </w:rPr>
-      </w:pPr>
-      <w:r>
-        <w:rPr>
-          <w:b/>
-          <w:bCs/>
-        </w:rPr>
-        <w:lastRenderedPageBreak/>
+    </w:p>
+    <w:p>
+      <w:pPr>
+        <w:spacing w:line="480" w:lineRule="auto"/>
+      </w:pPr>
+    </w:p>
+    <w:p>
+      <w:pPr>
+        <w:spacing w:line="480" w:lineRule="auto"/>
+      </w:pPr>
+    </w:p>
+    <w:p>
+      <w:pPr>
+        <w:spacing w:line="480" w:lineRule="auto"/>
+        <w:rPr>
+          <w:b/>
+          <w:bCs/>
+        </w:rPr>
+      </w:pPr>
+      <w:r>
+        <w:rPr>
+          <w:b/>
+          <w:bCs/>
+        </w:rPr>
         <w:t>9. Testing Plan</w:t>
       </w:r>
     </w:p>
